--- a/additionalstuff/analysispaper.docx
+++ b/additionalstuff/analysispaper.docx
@@ -4,172 +4,264 @@
   <w:body>
     <w:p>
       <w:pPr>
-        <w:spacing w:line="480" w:lineRule="auto"/>
-        <w:rPr>
-          <w:rFonts w:ascii="Times New Roman" w:hAnsi="Times New Roman" w:cs="Times New Roman"/>
-          <w:sz w:val="24"/>
-          <w:szCs w:val="24"/>
-        </w:rPr>
-      </w:pPr>
-      <w:r>
-        <w:rPr>
-          <w:rFonts w:ascii="Times New Roman" w:hAnsi="Times New Roman" w:cs="Times New Roman"/>
-          <w:sz w:val="24"/>
-          <w:szCs w:val="24"/>
-        </w:rPr>
-        <w:t>Behold.</w:t>
-      </w:r>
-    </w:p>
-    <w:p>
-      <w:pPr>
-        <w:spacing w:line="480" w:lineRule="auto"/>
-        <w:rPr>
-          <w:rFonts w:ascii="Times New Roman" w:hAnsi="Times New Roman" w:cs="Times New Roman"/>
-          <w:sz w:val="24"/>
-          <w:szCs w:val="24"/>
-        </w:rPr>
-      </w:pPr>
-      <w:r>
-        <w:rPr>
-          <w:rFonts w:ascii="Times New Roman" w:hAnsi="Times New Roman" w:cs="Times New Roman"/>
-          <w:sz w:val="24"/>
-          <w:szCs w:val="24"/>
-        </w:rPr>
-        <w:t>In the beginning, Josh made the word document and named it. And it was good.</w:t>
-      </w:r>
-    </w:p>
-    <w:p>
-      <w:pPr>
-        <w:spacing w:line="480" w:lineRule="auto"/>
-        <w:rPr>
-          <w:rFonts w:ascii="Times New Roman" w:hAnsi="Times New Roman" w:cs="Times New Roman"/>
-          <w:sz w:val="24"/>
-          <w:szCs w:val="24"/>
-        </w:rPr>
-      </w:pPr>
-      <w:r>
-        <w:rPr>
-          <w:rFonts w:ascii="Times New Roman" w:hAnsi="Times New Roman" w:cs="Times New Roman"/>
-          <w:sz w:val="24"/>
-          <w:szCs w:val="24"/>
-        </w:rPr>
-        <w:t>Behold</w:t>
-      </w:r>
-    </w:p>
-    <w:p>
-      <w:pPr>
-        <w:spacing w:line="480" w:lineRule="auto"/>
-        <w:rPr>
-          <w:rFonts w:ascii="Times New Roman" w:hAnsi="Times New Roman" w:cs="Times New Roman"/>
-          <w:sz w:val="24"/>
-          <w:szCs w:val="24"/>
-        </w:rPr>
-      </w:pPr>
-      <w:r>
-        <w:rPr>
-          <w:rFonts w:ascii="Times New Roman" w:hAnsi="Times New Roman" w:cs="Times New Roman"/>
-          <w:sz w:val="24"/>
-          <w:szCs w:val="24"/>
-        </w:rPr>
-        <w:t>At</w:t>
-      </w:r>
-      <w:r>
-        <w:rPr>
-          <w:rFonts w:ascii="Times New Roman" w:hAnsi="Times New Roman" w:cs="Times New Roman"/>
-          <w:sz w:val="24"/>
-          <w:szCs w:val="24"/>
-        </w:rPr>
-        <w:t xml:space="preserve"> first it was blank. Until from his mind came fourth a plethora of unrivaled information that quickly formed into coherent thought, a beautiful, perfect </w:t>
-      </w:r>
-      <w:r>
-        <w:rPr>
-          <w:rFonts w:ascii="Times New Roman" w:hAnsi="Times New Roman" w:cs="Times New Roman"/>
-          <w:sz w:val="24"/>
-          <w:szCs w:val="24"/>
-        </w:rPr>
-        <w:t>text formed as a docx file.</w:t>
-      </w:r>
-    </w:p>
-    <w:p>
-      <w:pPr>
-        <w:spacing w:line="480" w:lineRule="auto"/>
-        <w:rPr>
-          <w:rFonts w:ascii="Times New Roman" w:hAnsi="Times New Roman" w:cs="Times New Roman"/>
-          <w:sz w:val="24"/>
-          <w:szCs w:val="24"/>
-        </w:rPr>
-      </w:pPr>
-      <w:r>
-        <w:rPr>
-          <w:rFonts w:ascii="Times New Roman" w:hAnsi="Times New Roman" w:cs="Times New Roman"/>
-          <w:sz w:val="24"/>
-          <w:szCs w:val="24"/>
-        </w:rPr>
-        <w:t>Behold</w:t>
-      </w:r>
-    </w:p>
-    <w:p>
-      <w:pPr>
-        <w:spacing w:line="480" w:lineRule="auto"/>
-        <w:rPr>
-          <w:rFonts w:ascii="Times New Roman" w:hAnsi="Times New Roman" w:cs="Times New Roman"/>
-          <w:sz w:val="24"/>
-          <w:szCs w:val="24"/>
-        </w:rPr>
-      </w:pPr>
-      <w:r>
-        <w:rPr>
-          <w:rFonts w:ascii="Times New Roman" w:hAnsi="Times New Roman" w:cs="Times New Roman"/>
-          <w:sz w:val="24"/>
-          <w:szCs w:val="24"/>
-        </w:rPr>
-        <w:t>I have too much time on my hands.</w:t>
-      </w:r>
-    </w:p>
-    <w:p>
-      <w:pPr>
-        <w:spacing w:line="480" w:lineRule="auto"/>
-        <w:rPr>
-          <w:rFonts w:ascii="Times New Roman" w:hAnsi="Times New Roman" w:cs="Times New Roman"/>
-          <w:sz w:val="24"/>
-          <w:szCs w:val="24"/>
-        </w:rPr>
-      </w:pPr>
-    </w:p>
-    <w:p>
-      <w:pPr>
-        <w:spacing w:line="480" w:lineRule="auto"/>
-        <w:rPr>
-          <w:rFonts w:ascii="Times New Roman" w:hAnsi="Times New Roman" w:cs="Times New Roman"/>
-          <w:sz w:val="24"/>
-          <w:szCs w:val="24"/>
-        </w:rPr>
-      </w:pPr>
-      <w:r>
-        <w:rPr>
-          <w:rFonts w:ascii="Times New Roman" w:hAnsi="Times New Roman" w:cs="Times New Roman"/>
-          <w:sz w:val="24"/>
-          <w:szCs w:val="24"/>
-        </w:rPr>
-        <w:t>Behold:</w:t>
-      </w:r>
-    </w:p>
-    <w:p>
-      <w:pPr>
-        <w:spacing w:line="480" w:lineRule="auto"/>
-        <w:rPr>
-          <w:rFonts w:ascii="Times New Roman" w:hAnsi="Times New Roman" w:cs="Times New Roman"/>
-          <w:sz w:val="24"/>
-          <w:szCs w:val="24"/>
-        </w:rPr>
-      </w:pPr>
-      <w:r>
-        <w:rPr>
-          <w:rFonts w:ascii="Times New Roman" w:hAnsi="Times New Roman" w:cs="Times New Roman"/>
-          <w:sz w:val="24"/>
-          <w:szCs w:val="24"/>
-        </w:rPr>
-        <w:t xml:space="preserve">This is your web </w:t>
+        <w:pStyle w:val="ListParagraph"/>
+        <w:numPr>
+          <w:ilvl w:val="0"/>
+          <w:numId w:val="2"/>
+        </w:numPr>
+        <w:spacing w:line="480" w:lineRule="auto"/>
+        <w:rPr>
+          <w:rFonts w:ascii="Times New Roman" w:hAnsi="Times New Roman" w:cs="Times New Roman"/>
+          <w:b/>
+          <w:bCs/>
+          <w:sz w:val="24"/>
+          <w:szCs w:val="24"/>
+        </w:rPr>
+      </w:pPr>
+      <w:r>
+        <w:rPr>
+          <w:rFonts w:ascii="Times New Roman" w:hAnsi="Times New Roman" w:cs="Times New Roman"/>
+          <w:b/>
+          <w:bCs/>
+          <w:sz w:val="24"/>
+          <w:szCs w:val="24"/>
+        </w:rPr>
+        <w:t>Determine the top three expectations your client has for the website.</w:t>
+      </w:r>
+    </w:p>
+    <w:p>
+      <w:pPr>
+        <w:pStyle w:val="ListParagraph"/>
+        <w:numPr>
+          <w:ilvl w:val="1"/>
+          <w:numId w:val="2"/>
+        </w:numPr>
+        <w:spacing w:line="480" w:lineRule="auto"/>
+        <w:rPr>
+          <w:rFonts w:ascii="Times New Roman" w:hAnsi="Times New Roman" w:cs="Times New Roman"/>
+          <w:sz w:val="24"/>
+          <w:szCs w:val="24"/>
+        </w:rPr>
+      </w:pPr>
+      <w:r>
+        <w:rPr>
+          <w:rFonts w:ascii="Times New Roman" w:hAnsi="Times New Roman" w:cs="Times New Roman"/>
+          <w:sz w:val="24"/>
+          <w:szCs w:val="24"/>
+        </w:rPr>
+        <w:t>Excellent visual design that catches the user’s eye more than their competing company’s sites.</w:t>
+      </w:r>
+    </w:p>
+    <w:p>
+      <w:pPr>
+        <w:pStyle w:val="ListParagraph"/>
+        <w:numPr>
+          <w:ilvl w:val="1"/>
+          <w:numId w:val="2"/>
+        </w:numPr>
+        <w:spacing w:line="480" w:lineRule="auto"/>
+        <w:rPr>
+          <w:rFonts w:ascii="Times New Roman" w:hAnsi="Times New Roman" w:cs="Times New Roman"/>
+          <w:sz w:val="24"/>
+          <w:szCs w:val="24"/>
+        </w:rPr>
+      </w:pPr>
+      <w:r>
+        <w:rPr>
+          <w:rFonts w:ascii="Times New Roman" w:hAnsi="Times New Roman" w:cs="Times New Roman"/>
+          <w:sz w:val="24"/>
+          <w:szCs w:val="24"/>
+        </w:rPr>
+        <w:t>High quality content that is clear and easy to understand. Including:</w:t>
+      </w:r>
+    </w:p>
+    <w:p>
+      <w:pPr>
+        <w:pStyle w:val="ListParagraph"/>
+        <w:numPr>
+          <w:ilvl w:val="2"/>
+          <w:numId w:val="2"/>
+        </w:numPr>
+        <w:spacing w:line="480" w:lineRule="auto"/>
+        <w:rPr>
+          <w:rFonts w:ascii="Times New Roman" w:hAnsi="Times New Roman" w:cs="Times New Roman"/>
+          <w:sz w:val="24"/>
+          <w:szCs w:val="24"/>
+        </w:rPr>
+      </w:pPr>
+      <w:r>
+        <w:rPr>
+          <w:rFonts w:ascii="Times New Roman" w:hAnsi="Times New Roman" w:cs="Times New Roman"/>
+          <w:sz w:val="24"/>
+          <w:szCs w:val="24"/>
+        </w:rPr>
+        <w:t>Company Menu</w:t>
+      </w:r>
+    </w:p>
+    <w:p>
+      <w:pPr>
+        <w:pStyle w:val="ListParagraph"/>
+        <w:numPr>
+          <w:ilvl w:val="2"/>
+          <w:numId w:val="2"/>
+        </w:numPr>
+        <w:spacing w:line="480" w:lineRule="auto"/>
+        <w:rPr>
+          <w:rFonts w:ascii="Times New Roman" w:hAnsi="Times New Roman" w:cs="Times New Roman"/>
+          <w:sz w:val="24"/>
+          <w:szCs w:val="24"/>
+        </w:rPr>
+      </w:pPr>
+      <w:r>
+        <w:rPr>
+          <w:rFonts w:ascii="Times New Roman" w:hAnsi="Times New Roman" w:cs="Times New Roman"/>
+          <w:sz w:val="24"/>
+          <w:szCs w:val="24"/>
+        </w:rPr>
+        <w:t>Membership information</w:t>
+      </w:r>
+    </w:p>
+    <w:p>
+      <w:pPr>
+        <w:pStyle w:val="ListParagraph"/>
+        <w:numPr>
+          <w:ilvl w:val="2"/>
+          <w:numId w:val="2"/>
+        </w:numPr>
+        <w:spacing w:line="480" w:lineRule="auto"/>
+        <w:rPr>
+          <w:rFonts w:ascii="Times New Roman" w:hAnsi="Times New Roman" w:cs="Times New Roman"/>
+          <w:sz w:val="24"/>
+          <w:szCs w:val="24"/>
+        </w:rPr>
+      </w:pPr>
+      <w:r>
+        <w:rPr>
+          <w:rFonts w:ascii="Times New Roman" w:hAnsi="Times New Roman" w:cs="Times New Roman"/>
+          <w:sz w:val="24"/>
+          <w:szCs w:val="24"/>
+        </w:rPr>
+        <w:t>A Contact Us page</w:t>
+      </w:r>
+    </w:p>
+    <w:p>
+      <w:pPr>
+        <w:pStyle w:val="ListParagraph"/>
+        <w:numPr>
+          <w:ilvl w:val="2"/>
+          <w:numId w:val="2"/>
+        </w:numPr>
+        <w:spacing w:line="480" w:lineRule="auto"/>
+        <w:rPr>
+          <w:rFonts w:ascii="Times New Roman" w:hAnsi="Times New Roman" w:cs="Times New Roman"/>
+          <w:sz w:val="24"/>
+          <w:szCs w:val="24"/>
+        </w:rPr>
+      </w:pPr>
+      <w:r>
+        <w:rPr>
+          <w:rFonts w:ascii="Times New Roman" w:hAnsi="Times New Roman" w:cs="Times New Roman"/>
+          <w:sz w:val="24"/>
+          <w:szCs w:val="24"/>
+        </w:rPr>
+        <w:t>And our Mission Statement</w:t>
+      </w:r>
+    </w:p>
+    <w:p>
+      <w:pPr>
+        <w:pStyle w:val="ListParagraph"/>
+        <w:numPr>
+          <w:ilvl w:val="1"/>
+          <w:numId w:val="2"/>
+        </w:numPr>
+        <w:spacing w:line="480" w:lineRule="auto"/>
+        <w:rPr>
+          <w:rFonts w:ascii="Times New Roman" w:hAnsi="Times New Roman" w:cs="Times New Roman"/>
+          <w:sz w:val="24"/>
+          <w:szCs w:val="24"/>
+        </w:rPr>
+      </w:pPr>
+      <w:r>
+        <w:rPr>
+          <w:rFonts w:ascii="Times New Roman" w:hAnsi="Times New Roman" w:cs="Times New Roman"/>
+          <w:sz w:val="24"/>
+          <w:szCs w:val="24"/>
+        </w:rPr>
+        <w:t>Mobile compatibility for our customers on the go who don’t carry a desktop around for when they would like to view our website.</w:t>
+      </w:r>
+    </w:p>
+    <w:p>
+      <w:pPr>
+        <w:pStyle w:val="ListParagraph"/>
+        <w:numPr>
+          <w:ilvl w:val="0"/>
+          <w:numId w:val="2"/>
+        </w:numPr>
+        <w:spacing w:line="480" w:lineRule="auto"/>
+        <w:rPr>
+          <w:rFonts w:ascii="Times New Roman" w:hAnsi="Times New Roman" w:cs="Times New Roman"/>
+          <w:b/>
+          <w:bCs/>
+          <w:sz w:val="24"/>
+          <w:szCs w:val="24"/>
+        </w:rPr>
+      </w:pPr>
+      <w:r>
+        <w:rPr>
+          <w:rFonts w:ascii="Times New Roman" w:hAnsi="Times New Roman" w:cs="Times New Roman"/>
+          <w:b/>
+          <w:bCs/>
+          <w:sz w:val="24"/>
+          <w:szCs w:val="24"/>
+        </w:rPr>
+        <w:t>Determine the target audience.</w:t>
+      </w:r>
+    </w:p>
+    <w:p>
+      <w:pPr>
+        <w:pStyle w:val="ListParagraph"/>
+        <w:numPr>
+          <w:ilvl w:val="1"/>
+          <w:numId w:val="2"/>
+        </w:numPr>
+        <w:spacing w:line="480" w:lineRule="auto"/>
+        <w:rPr>
+          <w:rFonts w:ascii="Times New Roman" w:hAnsi="Times New Roman" w:cs="Times New Roman"/>
+          <w:sz w:val="24"/>
+          <w:szCs w:val="24"/>
+        </w:rPr>
+      </w:pPr>
+      <w:r>
+        <w:rPr>
+          <w:rFonts w:ascii="Times New Roman" w:hAnsi="Times New Roman" w:cs="Times New Roman"/>
+          <w:sz w:val="24"/>
+          <w:szCs w:val="24"/>
+        </w:rPr>
+        <w:t xml:space="preserve">This website is aimed toward anyone who enjoys themselves a good cup of </w:t>
+      </w:r>
+      <w:r>
+        <w:rPr>
+          <w:rFonts w:ascii="Times New Roman" w:hAnsi="Times New Roman" w:cs="Times New Roman"/>
+          <w:sz w:val="24"/>
+          <w:szCs w:val="24"/>
+        </w:rPr>
+        <w:t>J</w:t>
+      </w:r>
+      <w:r>
+        <w:rPr>
+          <w:rFonts w:ascii="Times New Roman" w:hAnsi="Times New Roman" w:cs="Times New Roman"/>
+          <w:sz w:val="24"/>
+          <w:szCs w:val="24"/>
+        </w:rPr>
+        <w:t>oe.</w:t>
+      </w:r>
+      <w:r>
+        <w:rPr>
+          <w:rFonts w:ascii="Times New Roman" w:hAnsi="Times New Roman" w:cs="Times New Roman"/>
+          <w:sz w:val="24"/>
+          <w:szCs w:val="24"/>
+        </w:rPr>
+        <w:t xml:space="preserve"> This would include </w:t>
       </w:r>
       <w:proofErr w:type="spellStart"/>
       <w:r>
@@ -178,7 +270,7 @@
           <w:sz w:val="24"/>
           <w:szCs w:val="24"/>
         </w:rPr>
-        <w:t>devs</w:t>
+        <w:t>Beantastic</w:t>
       </w:r>
       <w:proofErr w:type="spellEnd"/>
       <w:r>
@@ -187,97 +279,23 @@
           <w:sz w:val="24"/>
           <w:szCs w:val="24"/>
         </w:rPr>
-        <w:t xml:space="preserve"> speaking.</w:t>
-      </w:r>
-    </w:p>
-    <w:p>
-      <w:pPr>
-        <w:spacing w:line="480" w:lineRule="auto"/>
-        <w:rPr>
-          <w:rFonts w:ascii="Times New Roman" w:hAnsi="Times New Roman" w:cs="Times New Roman"/>
-          <w:sz w:val="24"/>
-          <w:szCs w:val="24"/>
-        </w:rPr>
-      </w:pPr>
-    </w:p>
-    <w:p>
-      <w:pPr>
-        <w:spacing w:line="480" w:lineRule="auto"/>
-        <w:rPr>
-          <w:rFonts w:ascii="Times New Roman" w:hAnsi="Times New Roman" w:cs="Times New Roman"/>
-          <w:sz w:val="24"/>
-          <w:szCs w:val="24"/>
-        </w:rPr>
-      </w:pPr>
-      <w:r>
-        <w:rPr>
-          <w:rFonts w:ascii="Times New Roman" w:hAnsi="Times New Roman" w:cs="Times New Roman"/>
-          <w:sz w:val="24"/>
-          <w:szCs w:val="24"/>
-        </w:rPr>
-        <w:t xml:space="preserve">Together we shall design a website for the up and coming coffee shop: </w:t>
-      </w:r>
-      <w:proofErr w:type="spellStart"/>
-      <w:r>
-        <w:rPr>
-          <w:rFonts w:ascii="Times New Roman" w:hAnsi="Times New Roman" w:cs="Times New Roman"/>
-          <w:sz w:val="24"/>
-          <w:szCs w:val="24"/>
-        </w:rPr>
-        <w:t>Beantastic</w:t>
-      </w:r>
-      <w:proofErr w:type="spellEnd"/>
-      <w:r>
-        <w:rPr>
-          <w:rFonts w:ascii="Times New Roman" w:hAnsi="Times New Roman" w:cs="Times New Roman"/>
-          <w:sz w:val="24"/>
-          <w:szCs w:val="24"/>
-        </w:rPr>
-        <w:t xml:space="preserve"> Brewery</w:t>
-      </w:r>
-      <w:r>
-        <w:rPr>
-          <w:rFonts w:ascii="Times New Roman" w:hAnsi="Times New Roman" w:cs="Times New Roman"/>
-          <w:sz w:val="24"/>
-          <w:szCs w:val="24"/>
-        </w:rPr>
-        <w:t>.</w:t>
-      </w:r>
-    </w:p>
-    <w:p>
-      <w:pPr>
-        <w:spacing w:line="480" w:lineRule="auto"/>
-        <w:rPr>
-          <w:rFonts w:ascii="Times New Roman" w:hAnsi="Times New Roman" w:cs="Times New Roman"/>
-          <w:sz w:val="24"/>
-          <w:szCs w:val="24"/>
-        </w:rPr>
-      </w:pPr>
-      <w:r>
-        <w:rPr>
-          <w:rFonts w:ascii="Times New Roman" w:hAnsi="Times New Roman" w:cs="Times New Roman"/>
-          <w:sz w:val="24"/>
-          <w:szCs w:val="24"/>
-        </w:rPr>
-        <w:t xml:space="preserve">Your </w:t>
-      </w:r>
-      <w:proofErr w:type="spellStart"/>
-      <w:r>
-        <w:rPr>
-          <w:rFonts w:ascii="Times New Roman" w:hAnsi="Times New Roman" w:cs="Times New Roman"/>
-          <w:sz w:val="24"/>
-          <w:szCs w:val="24"/>
-        </w:rPr>
-        <w:t>devs</w:t>
-      </w:r>
-      <w:proofErr w:type="spellEnd"/>
-      <w:r>
-        <w:rPr>
-          <w:rFonts w:ascii="Times New Roman" w:hAnsi="Times New Roman" w:cs="Times New Roman"/>
-          <w:sz w:val="24"/>
-          <w:szCs w:val="24"/>
-        </w:rPr>
-        <w:t xml:space="preserve"> are </w:t>
+        <w:t xml:space="preserve"> Brewing Co.’s own customers, employees, </w:t>
+      </w:r>
+      <w:r>
+        <w:rPr>
+          <w:rFonts w:ascii="Times New Roman" w:hAnsi="Times New Roman" w:cs="Times New Roman"/>
+          <w:sz w:val="24"/>
+          <w:szCs w:val="24"/>
+        </w:rPr>
+        <w:t>and anyone who enjoys getting coffee from their competitors.</w:t>
+      </w:r>
+      <w:r>
+        <w:rPr>
+          <w:rFonts w:ascii="Times New Roman" w:hAnsi="Times New Roman" w:cs="Times New Roman"/>
+          <w:sz w:val="24"/>
+          <w:szCs w:val="24"/>
+        </w:rPr>
+        <w:t xml:space="preserve"> It also would be targeted toward anyone who has money to spend.</w:t>
       </w:r>
     </w:p>
     <w:p>
@@ -285,329 +303,22 @@
         <w:pStyle w:val="ListParagraph"/>
         <w:numPr>
           <w:ilvl w:val="0"/>
-          <w:numId w:val="1"/>
-        </w:numPr>
-        <w:spacing w:line="480" w:lineRule="auto"/>
-        <w:rPr>
-          <w:rFonts w:ascii="Times New Roman" w:hAnsi="Times New Roman" w:cs="Times New Roman"/>
-          <w:sz w:val="24"/>
-          <w:szCs w:val="24"/>
-        </w:rPr>
-      </w:pPr>
-      <w:r>
-        <w:rPr>
-          <w:rFonts w:ascii="Times New Roman" w:hAnsi="Times New Roman" w:cs="Times New Roman"/>
-          <w:sz w:val="24"/>
-          <w:szCs w:val="24"/>
-        </w:rPr>
-        <w:t xml:space="preserve">Joshua </w:t>
-      </w:r>
-      <w:proofErr w:type="spellStart"/>
-      <w:r>
-        <w:rPr>
-          <w:rFonts w:ascii="Times New Roman" w:hAnsi="Times New Roman" w:cs="Times New Roman"/>
-          <w:sz w:val="24"/>
-          <w:szCs w:val="24"/>
-        </w:rPr>
-        <w:t>Bitz</w:t>
-      </w:r>
-      <w:proofErr w:type="spellEnd"/>
-      <w:r>
-        <w:rPr>
-          <w:rFonts w:ascii="Times New Roman" w:hAnsi="Times New Roman" w:cs="Times New Roman"/>
-          <w:sz w:val="24"/>
-          <w:szCs w:val="24"/>
-        </w:rPr>
-        <w:t>—the guy who saw my zoom invite on 11-24-20</w:t>
-      </w:r>
-    </w:p>
-    <w:p>
-      <w:pPr>
-        <w:pStyle w:val="ListParagraph"/>
-        <w:numPr>
-          <w:ilvl w:val="0"/>
-          <w:numId w:val="1"/>
-        </w:numPr>
-        <w:spacing w:line="480" w:lineRule="auto"/>
-        <w:rPr>
-          <w:rFonts w:ascii="Times New Roman" w:hAnsi="Times New Roman" w:cs="Times New Roman"/>
-          <w:sz w:val="24"/>
-          <w:szCs w:val="24"/>
-        </w:rPr>
-      </w:pPr>
-      <w:r>
-        <w:rPr>
-          <w:rFonts w:ascii="Times New Roman" w:hAnsi="Times New Roman" w:cs="Times New Roman"/>
-          <w:sz w:val="24"/>
-          <w:szCs w:val="24"/>
-        </w:rPr>
-        <w:t>Joshua Griffin</w:t>
-      </w:r>
-      <w:r>
-        <w:rPr>
-          <w:rFonts w:ascii="Times New Roman" w:hAnsi="Times New Roman" w:cs="Times New Roman"/>
-          <w:sz w:val="24"/>
-          <w:szCs w:val="24"/>
-        </w:rPr>
-        <w:t>—</w:t>
-      </w:r>
-      <w:r>
-        <w:rPr>
-          <w:rFonts w:ascii="Times New Roman" w:hAnsi="Times New Roman" w:cs="Times New Roman"/>
-          <w:sz w:val="24"/>
-          <w:szCs w:val="24"/>
-        </w:rPr>
-        <w:t xml:space="preserve">The god of the docx file, </w:t>
-      </w:r>
-      <w:r>
-        <w:rPr>
-          <w:rFonts w:ascii="Times New Roman" w:hAnsi="Times New Roman" w:cs="Times New Roman"/>
-          <w:sz w:val="24"/>
-          <w:szCs w:val="24"/>
-        </w:rPr>
-        <w:t>the guy who likes coffee</w:t>
-      </w:r>
-      <w:r>
-        <w:rPr>
-          <w:rFonts w:ascii="Times New Roman" w:hAnsi="Times New Roman" w:cs="Times New Roman"/>
-          <w:sz w:val="24"/>
-          <w:szCs w:val="24"/>
-        </w:rPr>
-        <w:t>, and the one who</w:t>
-      </w:r>
-      <w:r>
-        <w:rPr>
-          <w:rFonts w:ascii="Times New Roman" w:hAnsi="Times New Roman" w:cs="Times New Roman"/>
-          <w:sz w:val="24"/>
-          <w:szCs w:val="24"/>
-        </w:rPr>
-        <w:t xml:space="preserve"> wanted to design a </w:t>
-      </w:r>
-      <w:proofErr w:type="gramStart"/>
-      <w:r>
-        <w:rPr>
-          <w:rFonts w:ascii="Times New Roman" w:hAnsi="Times New Roman" w:cs="Times New Roman"/>
-          <w:sz w:val="24"/>
-          <w:szCs w:val="24"/>
-        </w:rPr>
-        <w:t>coffee based</w:t>
-      </w:r>
-      <w:proofErr w:type="gramEnd"/>
-      <w:r>
-        <w:rPr>
-          <w:rFonts w:ascii="Times New Roman" w:hAnsi="Times New Roman" w:cs="Times New Roman"/>
-          <w:sz w:val="24"/>
-          <w:szCs w:val="24"/>
-        </w:rPr>
-        <w:t xml:space="preserve"> website</w:t>
-      </w:r>
-    </w:p>
-    <w:p>
-      <w:pPr>
-        <w:pStyle w:val="ListParagraph"/>
-        <w:numPr>
-          <w:ilvl w:val="0"/>
-          <w:numId w:val="1"/>
-        </w:numPr>
-        <w:spacing w:line="480" w:lineRule="auto"/>
-        <w:rPr>
-          <w:rFonts w:ascii="Times New Roman" w:hAnsi="Times New Roman" w:cs="Times New Roman"/>
-          <w:sz w:val="24"/>
-          <w:szCs w:val="24"/>
-        </w:rPr>
-      </w:pPr>
-      <w:r>
-        <w:rPr>
-          <w:rFonts w:ascii="Times New Roman" w:hAnsi="Times New Roman" w:cs="Times New Roman"/>
-          <w:sz w:val="24"/>
-          <w:szCs w:val="24"/>
-        </w:rPr>
-        <w:t>Nicolas Hardy</w:t>
-      </w:r>
-      <w:r>
-        <w:rPr>
-          <w:rFonts w:ascii="Times New Roman" w:hAnsi="Times New Roman" w:cs="Times New Roman"/>
-          <w:sz w:val="24"/>
-          <w:szCs w:val="24"/>
-        </w:rPr>
-        <w:t xml:space="preserve"> – A good </w:t>
-      </w:r>
-      <w:proofErr w:type="spellStart"/>
-      <w:r>
-        <w:rPr>
-          <w:rFonts w:ascii="Times New Roman" w:hAnsi="Times New Roman" w:cs="Times New Roman"/>
-          <w:sz w:val="24"/>
-          <w:szCs w:val="24"/>
-        </w:rPr>
-        <w:t>ol</w:t>
-      </w:r>
-      <w:proofErr w:type="spellEnd"/>
-      <w:r>
-        <w:rPr>
-          <w:rFonts w:ascii="Times New Roman" w:hAnsi="Times New Roman" w:cs="Times New Roman"/>
-          <w:sz w:val="24"/>
-          <w:szCs w:val="24"/>
-        </w:rPr>
-        <w:t>’ fella</w:t>
-      </w:r>
-    </w:p>
-    <w:p>
-      <w:pPr>
-        <w:pStyle w:val="ListParagraph"/>
-        <w:numPr>
-          <w:ilvl w:val="0"/>
-          <w:numId w:val="1"/>
-        </w:numPr>
-        <w:spacing w:line="480" w:lineRule="auto"/>
-        <w:rPr>
-          <w:rFonts w:ascii="Times New Roman" w:hAnsi="Times New Roman" w:cs="Times New Roman"/>
-          <w:sz w:val="24"/>
-          <w:szCs w:val="24"/>
-        </w:rPr>
-      </w:pPr>
-      <w:r>
-        <w:rPr>
-          <w:rFonts w:ascii="Times New Roman" w:hAnsi="Times New Roman" w:cs="Times New Roman"/>
-          <w:sz w:val="24"/>
-          <w:szCs w:val="24"/>
-        </w:rPr>
-        <w:t xml:space="preserve">Adam </w:t>
-      </w:r>
-      <w:proofErr w:type="spellStart"/>
-      <w:r>
-        <w:rPr>
-          <w:rFonts w:ascii="Times New Roman" w:hAnsi="Times New Roman" w:cs="Times New Roman"/>
-          <w:sz w:val="24"/>
-          <w:szCs w:val="24"/>
-        </w:rPr>
-        <w:t>Fugiel</w:t>
-      </w:r>
-      <w:proofErr w:type="spellEnd"/>
-      <w:r>
-        <w:rPr>
-          <w:rFonts w:ascii="Times New Roman" w:hAnsi="Times New Roman" w:cs="Times New Roman"/>
-          <w:sz w:val="24"/>
-          <w:szCs w:val="24"/>
-        </w:rPr>
-        <w:t xml:space="preserve"> – Also a good fella</w:t>
-      </w:r>
-    </w:p>
-    <w:p>
-      <w:pPr>
-        <w:spacing w:line="480" w:lineRule="auto"/>
-        <w:rPr>
-          <w:rFonts w:ascii="Times New Roman" w:hAnsi="Times New Roman" w:cs="Times New Roman"/>
-          <w:sz w:val="24"/>
-          <w:szCs w:val="24"/>
-        </w:rPr>
-      </w:pPr>
-      <w:r>
-        <w:rPr>
-          <w:rFonts w:ascii="Times New Roman" w:hAnsi="Times New Roman" w:cs="Times New Roman"/>
-          <w:sz w:val="24"/>
-          <w:szCs w:val="24"/>
-        </w:rPr>
-        <w:t>This is the assignment</w:t>
-      </w:r>
-      <w:r>
-        <w:rPr>
-          <w:rFonts w:ascii="Times New Roman" w:hAnsi="Times New Roman" w:cs="Times New Roman"/>
-          <w:sz w:val="24"/>
-          <w:szCs w:val="24"/>
-        </w:rPr>
-        <w:t>:</w:t>
-      </w:r>
-      <w:r>
-        <w:rPr>
-          <w:rFonts w:ascii="Times New Roman" w:hAnsi="Times New Roman" w:cs="Times New Roman"/>
-          <w:sz w:val="24"/>
-          <w:szCs w:val="24"/>
-        </w:rPr>
-        <w:t xml:space="preserve"> A </w:t>
-      </w:r>
-      <w:proofErr w:type="gramStart"/>
-      <w:r>
-        <w:rPr>
-          <w:rFonts w:ascii="Times New Roman" w:hAnsi="Times New Roman" w:cs="Times New Roman"/>
-          <w:sz w:val="24"/>
-          <w:szCs w:val="24"/>
-        </w:rPr>
-        <w:t>two page</w:t>
-      </w:r>
-      <w:proofErr w:type="gramEnd"/>
-      <w:r>
-        <w:rPr>
-          <w:rFonts w:ascii="Times New Roman" w:hAnsi="Times New Roman" w:cs="Times New Roman"/>
-          <w:sz w:val="24"/>
-          <w:szCs w:val="24"/>
-        </w:rPr>
-        <w:t xml:space="preserve"> paper talking about these:</w:t>
-      </w:r>
-    </w:p>
-    <w:p>
-      <w:pPr>
-        <w:pStyle w:val="ListParagraph"/>
-        <w:numPr>
-          <w:ilvl w:val="0"/>
-          <w:numId w:val="2"/>
-        </w:numPr>
-        <w:spacing w:line="480" w:lineRule="auto"/>
-        <w:rPr>
-          <w:rFonts w:ascii="Times New Roman" w:hAnsi="Times New Roman" w:cs="Times New Roman"/>
-          <w:sz w:val="24"/>
-          <w:szCs w:val="24"/>
-        </w:rPr>
-      </w:pPr>
-      <w:r>
-        <w:rPr>
-          <w:rFonts w:ascii="Times New Roman" w:hAnsi="Times New Roman" w:cs="Times New Roman"/>
-          <w:sz w:val="24"/>
-          <w:szCs w:val="24"/>
-        </w:rPr>
-        <w:lastRenderedPageBreak/>
-        <w:t>Determine the top three expectations your client has for the website.</w:t>
-      </w:r>
-    </w:p>
-    <w:p>
-      <w:pPr>
-        <w:pStyle w:val="ListParagraph"/>
-        <w:numPr>
-          <w:ilvl w:val="0"/>
-          <w:numId w:val="2"/>
-        </w:numPr>
-        <w:spacing w:line="480" w:lineRule="auto"/>
-        <w:rPr>
-          <w:rFonts w:ascii="Times New Roman" w:hAnsi="Times New Roman" w:cs="Times New Roman"/>
-          <w:sz w:val="24"/>
-          <w:szCs w:val="24"/>
-        </w:rPr>
-      </w:pPr>
-      <w:r>
-        <w:rPr>
-          <w:rFonts w:ascii="Times New Roman" w:hAnsi="Times New Roman" w:cs="Times New Roman"/>
-          <w:sz w:val="24"/>
-          <w:szCs w:val="24"/>
-        </w:rPr>
-        <w:t>Determine the target audience.</w:t>
-      </w:r>
-    </w:p>
-    <w:p>
-      <w:pPr>
-        <w:pStyle w:val="ListParagraph"/>
-        <w:numPr>
-          <w:ilvl w:val="0"/>
-          <w:numId w:val="2"/>
-        </w:numPr>
-        <w:spacing w:line="480" w:lineRule="auto"/>
-        <w:rPr>
-          <w:rFonts w:ascii="Times New Roman" w:hAnsi="Times New Roman" w:cs="Times New Roman"/>
-          <w:sz w:val="24"/>
-          <w:szCs w:val="24"/>
-        </w:rPr>
-      </w:pPr>
-      <w:r>
-        <w:rPr>
-          <w:rFonts w:ascii="Times New Roman" w:hAnsi="Times New Roman" w:cs="Times New Roman"/>
+          <w:numId w:val="2"/>
+        </w:numPr>
+        <w:spacing w:line="480" w:lineRule="auto"/>
+        <w:rPr>
+          <w:rFonts w:ascii="Times New Roman" w:hAnsi="Times New Roman" w:cs="Times New Roman"/>
+          <w:b/>
+          <w:bCs/>
+          <w:sz w:val="24"/>
+          <w:szCs w:val="24"/>
+        </w:rPr>
+      </w:pPr>
+      <w:r>
+        <w:rPr>
+          <w:rFonts w:ascii="Times New Roman" w:hAnsi="Times New Roman" w:cs="Times New Roman"/>
+          <w:b/>
+          <w:bCs/>
           <w:sz w:val="24"/>
           <w:szCs w:val="24"/>
         </w:rPr>
@@ -618,25 +329,40 @@
       <w:pPr>
         <w:pStyle w:val="ListParagraph"/>
         <w:numPr>
-          <w:ilvl w:val="0"/>
-          <w:numId w:val="2"/>
-        </w:numPr>
-        <w:spacing w:line="480" w:lineRule="auto"/>
-        <w:rPr>
-          <w:rFonts w:ascii="Times New Roman" w:hAnsi="Times New Roman" w:cs="Times New Roman"/>
-          <w:sz w:val="24"/>
-          <w:szCs w:val="24"/>
-        </w:rPr>
-      </w:pPr>
-      <w:r>
-        <w:rPr>
-          <w:rFonts w:ascii="Times New Roman" w:hAnsi="Times New Roman" w:cs="Times New Roman"/>
-          <w:sz w:val="24"/>
-          <w:szCs w:val="24"/>
-        </w:rPr>
-        <w:t xml:space="preserve">Use the </w:t>
-      </w:r>
-      <w:hyperlink r:id="rId5" w:history="1">
+          <w:ilvl w:val="1"/>
+          <w:numId w:val="2"/>
+        </w:numPr>
+        <w:spacing w:line="480" w:lineRule="auto"/>
+        <w:rPr>
+          <w:rFonts w:ascii="Times New Roman" w:hAnsi="Times New Roman" w:cs="Times New Roman"/>
+          <w:sz w:val="24"/>
+          <w:szCs w:val="24"/>
+        </w:rPr>
+      </w:pPr>
+      <w:r>
+        <w:rPr>
+          <w:rFonts w:ascii="Times New Roman" w:hAnsi="Times New Roman" w:cs="Times New Roman"/>
+          <w:sz w:val="24"/>
+          <w:szCs w:val="24"/>
+        </w:rPr>
+        <w:t>Starbucks</w:t>
+      </w:r>
+    </w:p>
+    <w:p>
+      <w:pPr>
+        <w:pStyle w:val="ListParagraph"/>
+        <w:numPr>
+          <w:ilvl w:val="2"/>
+          <w:numId w:val="2"/>
+        </w:numPr>
+        <w:spacing w:line="480" w:lineRule="auto"/>
+        <w:rPr>
+          <w:rFonts w:ascii="Times New Roman" w:hAnsi="Times New Roman" w:cs="Times New Roman"/>
+          <w:sz w:val="24"/>
+          <w:szCs w:val="24"/>
+        </w:rPr>
+      </w:pPr>
+      <w:hyperlink r:id="rId7" w:history="1">
         <w:r>
           <w:rPr>
             <w:rStyle w:val="Hyperlink"/>
@@ -644,12 +370,219 @@
             <w:sz w:val="24"/>
             <w:szCs w:val="24"/>
           </w:rPr>
-          <w:t>Web Design Best Practices Checklist</w:t>
+          <w:t>https://www.starbucks.com/</w:t>
         </w:r>
       </w:hyperlink>
-      <w:r>
-        <w:rPr>
-          <w:rFonts w:ascii="Times New Roman" w:hAnsi="Times New Roman" w:cs="Times New Roman"/>
+    </w:p>
+    <w:p>
+      <w:pPr>
+        <w:pStyle w:val="ListParagraph"/>
+        <w:numPr>
+          <w:ilvl w:val="1"/>
+          <w:numId w:val="2"/>
+        </w:numPr>
+        <w:spacing w:line="480" w:lineRule="auto"/>
+        <w:rPr>
+          <w:rFonts w:ascii="Times New Roman" w:hAnsi="Times New Roman" w:cs="Times New Roman"/>
+          <w:sz w:val="24"/>
+          <w:szCs w:val="24"/>
+        </w:rPr>
+      </w:pPr>
+      <w:r>
+        <w:rPr>
+          <w:rFonts w:ascii="Times New Roman" w:hAnsi="Times New Roman" w:cs="Times New Roman"/>
+          <w:sz w:val="24"/>
+          <w:szCs w:val="24"/>
+        </w:rPr>
+        <w:t>Car</w:t>
+      </w:r>
+      <w:r>
+        <w:rPr>
+          <w:rFonts w:ascii="Times New Roman" w:hAnsi="Times New Roman" w:cs="Times New Roman"/>
+          <w:sz w:val="24"/>
+          <w:szCs w:val="24"/>
+        </w:rPr>
+        <w:t>ibou</w:t>
+      </w:r>
+    </w:p>
+    <w:p>
+      <w:pPr>
+        <w:pStyle w:val="ListParagraph"/>
+        <w:numPr>
+          <w:ilvl w:val="2"/>
+          <w:numId w:val="2"/>
+        </w:numPr>
+        <w:spacing w:line="480" w:lineRule="auto"/>
+        <w:rPr>
+          <w:rFonts w:ascii="Times New Roman" w:hAnsi="Times New Roman" w:cs="Times New Roman"/>
+          <w:sz w:val="24"/>
+          <w:szCs w:val="24"/>
+        </w:rPr>
+      </w:pPr>
+      <w:hyperlink r:id="rId8" w:history="1">
+        <w:r>
+          <w:rPr>
+            <w:rStyle w:val="Hyperlink"/>
+            <w:rFonts w:ascii="Times New Roman" w:hAnsi="Times New Roman" w:cs="Times New Roman"/>
+            <w:sz w:val="24"/>
+            <w:szCs w:val="24"/>
+          </w:rPr>
+          <w:t>https://ww</w:t>
+        </w:r>
+        <w:r>
+          <w:rPr>
+            <w:rStyle w:val="Hyperlink"/>
+            <w:rFonts w:ascii="Times New Roman" w:hAnsi="Times New Roman" w:cs="Times New Roman"/>
+            <w:sz w:val="24"/>
+            <w:szCs w:val="24"/>
+          </w:rPr>
+          <w:t>w</w:t>
+        </w:r>
+        <w:r>
+          <w:rPr>
+            <w:rStyle w:val="Hyperlink"/>
+            <w:rFonts w:ascii="Times New Roman" w:hAnsi="Times New Roman" w:cs="Times New Roman"/>
+            <w:sz w:val="24"/>
+            <w:szCs w:val="24"/>
+          </w:rPr>
+          <w:t>.cariboucoffee.com/</w:t>
+        </w:r>
+      </w:hyperlink>
+    </w:p>
+    <w:p>
+      <w:pPr>
+        <w:pStyle w:val="ListParagraph"/>
+        <w:numPr>
+          <w:ilvl w:val="1"/>
+          <w:numId w:val="2"/>
+        </w:numPr>
+        <w:spacing w:line="480" w:lineRule="auto"/>
+        <w:rPr>
+          <w:rFonts w:ascii="Times New Roman" w:hAnsi="Times New Roman" w:cs="Times New Roman"/>
+          <w:sz w:val="24"/>
+          <w:szCs w:val="24"/>
+        </w:rPr>
+      </w:pPr>
+      <w:r>
+        <w:rPr>
+          <w:rFonts w:ascii="Times New Roman" w:hAnsi="Times New Roman" w:cs="Times New Roman"/>
+          <w:sz w:val="24"/>
+          <w:szCs w:val="24"/>
+        </w:rPr>
+        <w:t>Dunkin Donuts</w:t>
+      </w:r>
+    </w:p>
+    <w:p>
+      <w:pPr>
+        <w:pStyle w:val="ListParagraph"/>
+        <w:numPr>
+          <w:ilvl w:val="2"/>
+          <w:numId w:val="2"/>
+        </w:numPr>
+        <w:spacing w:line="480" w:lineRule="auto"/>
+        <w:rPr>
+          <w:rFonts w:ascii="Times New Roman" w:hAnsi="Times New Roman" w:cs="Times New Roman"/>
+          <w:sz w:val="24"/>
+          <w:szCs w:val="24"/>
+        </w:rPr>
+      </w:pPr>
+      <w:hyperlink r:id="rId9" w:history="1">
+        <w:r>
+          <w:rPr>
+            <w:rStyle w:val="Hyperlink"/>
+            <w:rFonts w:ascii="Times New Roman" w:hAnsi="Times New Roman" w:cs="Times New Roman"/>
+            <w:sz w:val="24"/>
+            <w:szCs w:val="24"/>
+          </w:rPr>
+          <w:t>https://www.dunkindo</w:t>
+        </w:r>
+        <w:r>
+          <w:rPr>
+            <w:rStyle w:val="Hyperlink"/>
+            <w:rFonts w:ascii="Times New Roman" w:hAnsi="Times New Roman" w:cs="Times New Roman"/>
+            <w:sz w:val="24"/>
+            <w:szCs w:val="24"/>
+          </w:rPr>
+          <w:t>n</w:t>
+        </w:r>
+        <w:r>
+          <w:rPr>
+            <w:rStyle w:val="Hyperlink"/>
+            <w:rFonts w:ascii="Times New Roman" w:hAnsi="Times New Roman" w:cs="Times New Roman"/>
+            <w:sz w:val="24"/>
+            <w:szCs w:val="24"/>
+          </w:rPr>
+          <w:t>uts.com/</w:t>
+        </w:r>
+      </w:hyperlink>
+    </w:p>
+    <w:p>
+      <w:pPr>
+        <w:pStyle w:val="ListParagraph"/>
+        <w:numPr>
+          <w:ilvl w:val="0"/>
+          <w:numId w:val="2"/>
+        </w:numPr>
+        <w:spacing w:line="480" w:lineRule="auto"/>
+        <w:rPr>
+          <w:rFonts w:ascii="Times New Roman" w:hAnsi="Times New Roman" w:cs="Times New Roman"/>
+          <w:b/>
+          <w:bCs/>
+          <w:sz w:val="24"/>
+          <w:szCs w:val="24"/>
+        </w:rPr>
+      </w:pPr>
+      <w:r>
+        <w:rPr>
+          <w:rFonts w:ascii="Times New Roman" w:hAnsi="Times New Roman" w:cs="Times New Roman"/>
+          <w:b/>
+          <w:bCs/>
+          <w:sz w:val="24"/>
+          <w:szCs w:val="24"/>
+        </w:rPr>
+        <w:lastRenderedPageBreak/>
+        <w:t xml:space="preserve">Use the </w:t>
+      </w:r>
+      <w:hyperlink r:id="rId10" w:history="1">
+        <w:r>
+          <w:rPr>
+            <w:rStyle w:val="Hyperlink"/>
+            <w:rFonts w:ascii="Times New Roman" w:hAnsi="Times New Roman" w:cs="Times New Roman"/>
+            <w:b/>
+            <w:bCs/>
+            <w:sz w:val="24"/>
+            <w:szCs w:val="24"/>
+          </w:rPr>
+          <w:t>Web Design Best Pract</w:t>
+        </w:r>
+        <w:r>
+          <w:rPr>
+            <w:rStyle w:val="Hyperlink"/>
+            <w:rFonts w:ascii="Times New Roman" w:hAnsi="Times New Roman" w:cs="Times New Roman"/>
+            <w:b/>
+            <w:bCs/>
+            <w:sz w:val="24"/>
+            <w:szCs w:val="24"/>
+          </w:rPr>
+          <w:t>i</w:t>
+        </w:r>
+        <w:r>
+          <w:rPr>
+            <w:rStyle w:val="Hyperlink"/>
+            <w:rFonts w:ascii="Times New Roman" w:hAnsi="Times New Roman" w:cs="Times New Roman"/>
+            <w:b/>
+            <w:bCs/>
+            <w:sz w:val="24"/>
+            <w:szCs w:val="24"/>
+          </w:rPr>
+          <w:t>ces Checklist</w:t>
+        </w:r>
+      </w:hyperlink>
+      <w:r>
+        <w:rPr>
+          <w:rFonts w:ascii="Times New Roman" w:hAnsi="Times New Roman" w:cs="Times New Roman"/>
+          <w:b/>
+          <w:bCs/>
           <w:sz w:val="24"/>
           <w:szCs w:val="24"/>
         </w:rPr>
@@ -658,6 +591,515 @@
     </w:p>
     <w:p>
       <w:pPr>
+        <w:pStyle w:val="ListParagraph"/>
+        <w:numPr>
+          <w:ilvl w:val="1"/>
+          <w:numId w:val="2"/>
+        </w:numPr>
+        <w:spacing w:line="480" w:lineRule="auto"/>
+        <w:rPr>
+          <w:rFonts w:ascii="Times New Roman" w:hAnsi="Times New Roman" w:cs="Times New Roman"/>
+          <w:sz w:val="24"/>
+          <w:szCs w:val="24"/>
+        </w:rPr>
+      </w:pPr>
+      <w:r>
+        <w:rPr>
+          <w:rFonts w:ascii="Times New Roman" w:hAnsi="Times New Roman" w:cs="Times New Roman"/>
+          <w:sz w:val="24"/>
+          <w:szCs w:val="24"/>
+        </w:rPr>
+        <w:t>Starbucks:</w:t>
+      </w:r>
+    </w:p>
+    <w:p>
+      <w:pPr>
+        <w:pStyle w:val="ListParagraph"/>
+        <w:numPr>
+          <w:ilvl w:val="2"/>
+          <w:numId w:val="2"/>
+        </w:numPr>
+        <w:spacing w:line="480" w:lineRule="auto"/>
+        <w:rPr>
+          <w:rFonts w:ascii="Times New Roman" w:hAnsi="Times New Roman" w:cs="Times New Roman"/>
+          <w:sz w:val="24"/>
+          <w:szCs w:val="24"/>
+        </w:rPr>
+      </w:pPr>
+      <w:r>
+        <w:rPr>
+          <w:rFonts w:ascii="Times New Roman" w:hAnsi="Times New Roman" w:cs="Times New Roman"/>
+          <w:sz w:val="24"/>
+          <w:szCs w:val="24"/>
+        </w:rPr>
+        <w:t>Strengths:</w:t>
+      </w:r>
+    </w:p>
+    <w:p>
+      <w:pPr>
+        <w:pStyle w:val="ListParagraph"/>
+        <w:numPr>
+          <w:ilvl w:val="3"/>
+          <w:numId w:val="2"/>
+        </w:numPr>
+        <w:spacing w:line="480" w:lineRule="auto"/>
+        <w:rPr>
+          <w:rFonts w:ascii="Times New Roman" w:hAnsi="Times New Roman" w:cs="Times New Roman"/>
+          <w:sz w:val="24"/>
+          <w:szCs w:val="24"/>
+        </w:rPr>
+      </w:pPr>
+      <w:r>
+        <w:rPr>
+          <w:rFonts w:ascii="Times New Roman" w:hAnsi="Times New Roman" w:cs="Times New Roman"/>
+          <w:sz w:val="24"/>
+          <w:szCs w:val="24"/>
+        </w:rPr>
+        <w:t>Mobile Compatibility</w:t>
+      </w:r>
+    </w:p>
+    <w:p>
+      <w:pPr>
+        <w:pStyle w:val="ListParagraph"/>
+        <w:numPr>
+          <w:ilvl w:val="3"/>
+          <w:numId w:val="2"/>
+        </w:numPr>
+        <w:spacing w:line="480" w:lineRule="auto"/>
+        <w:rPr>
+          <w:rFonts w:ascii="Times New Roman" w:hAnsi="Times New Roman" w:cs="Times New Roman"/>
+          <w:sz w:val="24"/>
+          <w:szCs w:val="24"/>
+        </w:rPr>
+      </w:pPr>
+      <w:r>
+        <w:rPr>
+          <w:rFonts w:ascii="Times New Roman" w:hAnsi="Times New Roman" w:cs="Times New Roman"/>
+          <w:sz w:val="24"/>
+          <w:szCs w:val="24"/>
+        </w:rPr>
+        <w:t>Consistent fonts and page layout</w:t>
+      </w:r>
+    </w:p>
+    <w:p>
+      <w:pPr>
+        <w:pStyle w:val="ListParagraph"/>
+        <w:numPr>
+          <w:ilvl w:val="2"/>
+          <w:numId w:val="2"/>
+        </w:numPr>
+        <w:spacing w:line="480" w:lineRule="auto"/>
+        <w:rPr>
+          <w:rFonts w:ascii="Times New Roman" w:hAnsi="Times New Roman" w:cs="Times New Roman"/>
+          <w:sz w:val="24"/>
+          <w:szCs w:val="24"/>
+        </w:rPr>
+      </w:pPr>
+      <w:r>
+        <w:rPr>
+          <w:rFonts w:ascii="Times New Roman" w:hAnsi="Times New Roman" w:cs="Times New Roman"/>
+          <w:sz w:val="24"/>
+          <w:szCs w:val="24"/>
+        </w:rPr>
+        <w:t>Weaknesses:</w:t>
+      </w:r>
+    </w:p>
+    <w:p>
+      <w:pPr>
+        <w:pStyle w:val="ListParagraph"/>
+        <w:numPr>
+          <w:ilvl w:val="3"/>
+          <w:numId w:val="2"/>
+        </w:numPr>
+        <w:spacing w:line="480" w:lineRule="auto"/>
+        <w:rPr>
+          <w:rFonts w:ascii="Times New Roman" w:hAnsi="Times New Roman" w:cs="Times New Roman"/>
+          <w:sz w:val="24"/>
+          <w:szCs w:val="24"/>
+        </w:rPr>
+      </w:pPr>
+      <w:r>
+        <w:rPr>
+          <w:rFonts w:ascii="Times New Roman" w:hAnsi="Times New Roman" w:cs="Times New Roman"/>
+          <w:sz w:val="24"/>
+          <w:szCs w:val="24"/>
+        </w:rPr>
+        <w:t>Color and Graphics (</w:t>
+      </w:r>
+      <w:r>
+        <w:rPr>
+          <w:rFonts w:ascii="Times New Roman" w:hAnsi="Times New Roman" w:cs="Times New Roman"/>
+          <w:sz w:val="24"/>
+          <w:szCs w:val="24"/>
+        </w:rPr>
+        <w:t>the Starbucks website just looks a little boring).</w:t>
+      </w:r>
+    </w:p>
+    <w:p>
+      <w:pPr>
+        <w:pStyle w:val="ListParagraph"/>
+        <w:numPr>
+          <w:ilvl w:val="3"/>
+          <w:numId w:val="2"/>
+        </w:numPr>
+        <w:spacing w:line="480" w:lineRule="auto"/>
+        <w:rPr>
+          <w:rFonts w:ascii="Times New Roman" w:hAnsi="Times New Roman" w:cs="Times New Roman"/>
+          <w:sz w:val="24"/>
+          <w:szCs w:val="24"/>
+        </w:rPr>
+      </w:pPr>
+      <w:r>
+        <w:rPr>
+          <w:rFonts w:ascii="Times New Roman" w:hAnsi="Times New Roman" w:cs="Times New Roman"/>
+          <w:sz w:val="24"/>
+          <w:szCs w:val="24"/>
+        </w:rPr>
+        <w:t xml:space="preserve"> </w:t>
+      </w:r>
+      <w:r>
+        <w:rPr>
+          <w:rFonts w:ascii="Times New Roman" w:hAnsi="Times New Roman" w:cs="Times New Roman"/>
+          <w:sz w:val="24"/>
+          <w:szCs w:val="24"/>
+        </w:rPr>
+        <w:t>Header doesn’t follow</w:t>
+      </w:r>
+      <w:r>
+        <w:rPr>
+          <w:rFonts w:ascii="Times New Roman" w:hAnsi="Times New Roman" w:cs="Times New Roman"/>
+          <w:sz w:val="24"/>
+          <w:szCs w:val="24"/>
+        </w:rPr>
+        <w:t xml:space="preserve"> as you scroll like it does on Dunkin Donuts.</w:t>
+      </w:r>
+    </w:p>
+    <w:p>
+      <w:pPr>
+        <w:pStyle w:val="ListParagraph"/>
+        <w:numPr>
+          <w:ilvl w:val="1"/>
+          <w:numId w:val="2"/>
+        </w:numPr>
+        <w:spacing w:line="480" w:lineRule="auto"/>
+        <w:rPr>
+          <w:rFonts w:ascii="Times New Roman" w:hAnsi="Times New Roman" w:cs="Times New Roman"/>
+          <w:sz w:val="24"/>
+          <w:szCs w:val="24"/>
+        </w:rPr>
+      </w:pPr>
+      <w:r>
+        <w:rPr>
+          <w:rFonts w:ascii="Times New Roman" w:hAnsi="Times New Roman" w:cs="Times New Roman"/>
+          <w:sz w:val="24"/>
+          <w:szCs w:val="24"/>
+        </w:rPr>
+        <w:t>Caribou</w:t>
+      </w:r>
+    </w:p>
+    <w:p>
+      <w:pPr>
+        <w:pStyle w:val="ListParagraph"/>
+        <w:numPr>
+          <w:ilvl w:val="2"/>
+          <w:numId w:val="2"/>
+        </w:numPr>
+        <w:spacing w:line="480" w:lineRule="auto"/>
+        <w:rPr>
+          <w:rFonts w:ascii="Times New Roman" w:hAnsi="Times New Roman" w:cs="Times New Roman"/>
+          <w:sz w:val="24"/>
+          <w:szCs w:val="24"/>
+        </w:rPr>
+      </w:pPr>
+      <w:r>
+        <w:rPr>
+          <w:rFonts w:ascii="Times New Roman" w:hAnsi="Times New Roman" w:cs="Times New Roman"/>
+          <w:sz w:val="24"/>
+          <w:szCs w:val="24"/>
+        </w:rPr>
+        <w:t>Strengths:</w:t>
+      </w:r>
+    </w:p>
+    <w:p>
+      <w:pPr>
+        <w:pStyle w:val="ListParagraph"/>
+        <w:numPr>
+          <w:ilvl w:val="3"/>
+          <w:numId w:val="2"/>
+        </w:numPr>
+        <w:spacing w:line="480" w:lineRule="auto"/>
+        <w:rPr>
+          <w:rFonts w:ascii="Times New Roman" w:hAnsi="Times New Roman" w:cs="Times New Roman"/>
+          <w:sz w:val="24"/>
+          <w:szCs w:val="24"/>
+        </w:rPr>
+      </w:pPr>
+      <w:r>
+        <w:rPr>
+          <w:rFonts w:ascii="Times New Roman" w:hAnsi="Times New Roman" w:cs="Times New Roman"/>
+          <w:sz w:val="24"/>
+          <w:szCs w:val="24"/>
+        </w:rPr>
+        <w:t>Graphics are optimized and do not slow page loading</w:t>
+      </w:r>
+    </w:p>
+    <w:p>
+      <w:pPr>
+        <w:pStyle w:val="ListParagraph"/>
+        <w:numPr>
+          <w:ilvl w:val="3"/>
+          <w:numId w:val="2"/>
+        </w:numPr>
+        <w:spacing w:line="480" w:lineRule="auto"/>
+        <w:rPr>
+          <w:rFonts w:ascii="Times New Roman" w:hAnsi="Times New Roman" w:cs="Times New Roman"/>
+          <w:sz w:val="24"/>
+          <w:szCs w:val="24"/>
+        </w:rPr>
+      </w:pPr>
+      <w:r>
+        <w:rPr>
+          <w:rFonts w:ascii="Times New Roman" w:hAnsi="Times New Roman" w:cs="Times New Roman"/>
+          <w:sz w:val="24"/>
+          <w:szCs w:val="24"/>
+        </w:rPr>
+        <w:t>Everything is easy to find.</w:t>
+      </w:r>
+    </w:p>
+    <w:p>
+      <w:pPr>
+        <w:pStyle w:val="ListParagraph"/>
+        <w:numPr>
+          <w:ilvl w:val="2"/>
+          <w:numId w:val="2"/>
+        </w:numPr>
+        <w:spacing w:line="480" w:lineRule="auto"/>
+        <w:rPr>
+          <w:rFonts w:ascii="Times New Roman" w:hAnsi="Times New Roman" w:cs="Times New Roman"/>
+          <w:sz w:val="24"/>
+          <w:szCs w:val="24"/>
+        </w:rPr>
+      </w:pPr>
+      <w:r>
+        <w:rPr>
+          <w:rFonts w:ascii="Times New Roman" w:hAnsi="Times New Roman" w:cs="Times New Roman"/>
+          <w:sz w:val="24"/>
+          <w:szCs w:val="24"/>
+        </w:rPr>
+        <w:t>Weaknesses:</w:t>
+      </w:r>
+    </w:p>
+    <w:p>
+      <w:pPr>
+        <w:pStyle w:val="ListParagraph"/>
+        <w:numPr>
+          <w:ilvl w:val="3"/>
+          <w:numId w:val="2"/>
+        </w:numPr>
+        <w:spacing w:line="480" w:lineRule="auto"/>
+        <w:rPr>
+          <w:rFonts w:ascii="Times New Roman" w:hAnsi="Times New Roman" w:cs="Times New Roman"/>
+          <w:sz w:val="24"/>
+          <w:szCs w:val="24"/>
+        </w:rPr>
+      </w:pPr>
+      <w:r>
+        <w:rPr>
+          <w:rFonts w:ascii="Times New Roman" w:hAnsi="Times New Roman" w:cs="Times New Roman"/>
+          <w:sz w:val="24"/>
+          <w:szCs w:val="24"/>
+        </w:rPr>
+        <w:t xml:space="preserve">Large variety of colors </w:t>
+      </w:r>
+      <w:r>
+        <w:rPr>
+          <w:rFonts w:ascii="Times New Roman" w:hAnsi="Times New Roman" w:cs="Times New Roman"/>
+          <w:sz w:val="24"/>
+          <w:szCs w:val="24"/>
+        </w:rPr>
+        <w:t>and graphic distracts rather than enhances the site.</w:t>
+      </w:r>
+    </w:p>
+    <w:p>
+      <w:pPr>
+        <w:pStyle w:val="ListParagraph"/>
+        <w:numPr>
+          <w:ilvl w:val="3"/>
+          <w:numId w:val="2"/>
+        </w:numPr>
+        <w:spacing w:line="480" w:lineRule="auto"/>
+        <w:rPr>
+          <w:rFonts w:ascii="Times New Roman" w:hAnsi="Times New Roman" w:cs="Times New Roman"/>
+          <w:sz w:val="24"/>
+          <w:szCs w:val="24"/>
+        </w:rPr>
+      </w:pPr>
+      <w:r>
+        <w:rPr>
+          <w:rFonts w:ascii="Times New Roman" w:hAnsi="Times New Roman" w:cs="Times New Roman"/>
+          <w:sz w:val="24"/>
+          <w:szCs w:val="24"/>
+        </w:rPr>
+        <w:t>The pages look really cluttered with lots of text and images</w:t>
+      </w:r>
+    </w:p>
+    <w:p>
+      <w:pPr>
+        <w:pStyle w:val="ListParagraph"/>
+        <w:numPr>
+          <w:ilvl w:val="1"/>
+          <w:numId w:val="2"/>
+        </w:numPr>
+        <w:spacing w:line="480" w:lineRule="auto"/>
+        <w:rPr>
+          <w:rFonts w:ascii="Times New Roman" w:hAnsi="Times New Roman" w:cs="Times New Roman"/>
+          <w:sz w:val="24"/>
+          <w:szCs w:val="24"/>
+        </w:rPr>
+      </w:pPr>
+      <w:r>
+        <w:rPr>
+          <w:rFonts w:ascii="Times New Roman" w:hAnsi="Times New Roman" w:cs="Times New Roman"/>
+          <w:sz w:val="24"/>
+          <w:szCs w:val="24"/>
+        </w:rPr>
+        <w:t>Dunkin Donuts:</w:t>
+      </w:r>
+    </w:p>
+    <w:p>
+      <w:pPr>
+        <w:pStyle w:val="ListParagraph"/>
+        <w:numPr>
+          <w:ilvl w:val="2"/>
+          <w:numId w:val="2"/>
+        </w:numPr>
+        <w:spacing w:line="480" w:lineRule="auto"/>
+        <w:rPr>
+          <w:rFonts w:ascii="Times New Roman" w:hAnsi="Times New Roman" w:cs="Times New Roman"/>
+          <w:sz w:val="24"/>
+          <w:szCs w:val="24"/>
+        </w:rPr>
+      </w:pPr>
+      <w:r>
+        <w:rPr>
+          <w:rFonts w:ascii="Times New Roman" w:hAnsi="Times New Roman" w:cs="Times New Roman"/>
+          <w:sz w:val="24"/>
+          <w:szCs w:val="24"/>
+        </w:rPr>
+        <w:t>Strengths:</w:t>
+      </w:r>
+    </w:p>
+    <w:p>
+      <w:pPr>
+        <w:pStyle w:val="ListParagraph"/>
+        <w:numPr>
+          <w:ilvl w:val="3"/>
+          <w:numId w:val="2"/>
+        </w:numPr>
+        <w:spacing w:line="480" w:lineRule="auto"/>
+        <w:rPr>
+          <w:rFonts w:ascii="Times New Roman" w:hAnsi="Times New Roman" w:cs="Times New Roman"/>
+          <w:sz w:val="24"/>
+          <w:szCs w:val="24"/>
+        </w:rPr>
+      </w:pPr>
+      <w:r>
+        <w:rPr>
+          <w:rFonts w:ascii="Times New Roman" w:hAnsi="Times New Roman" w:cs="Times New Roman"/>
+          <w:sz w:val="24"/>
+          <w:szCs w:val="24"/>
+        </w:rPr>
+        <w:t>Header follows while scrolling really adds to the site’s accessibility</w:t>
+      </w:r>
+    </w:p>
+    <w:p>
+      <w:pPr>
+        <w:pStyle w:val="ListParagraph"/>
+        <w:numPr>
+          <w:ilvl w:val="3"/>
+          <w:numId w:val="2"/>
+        </w:numPr>
+        <w:spacing w:line="480" w:lineRule="auto"/>
+        <w:rPr>
+          <w:rFonts w:ascii="Times New Roman" w:hAnsi="Times New Roman" w:cs="Times New Roman"/>
+          <w:sz w:val="24"/>
+          <w:szCs w:val="24"/>
+        </w:rPr>
+      </w:pPr>
+      <w:r>
+        <w:rPr>
+          <w:rFonts w:ascii="Times New Roman" w:hAnsi="Times New Roman" w:cs="Times New Roman"/>
+          <w:sz w:val="24"/>
+          <w:szCs w:val="24"/>
+        </w:rPr>
+        <w:lastRenderedPageBreak/>
+        <w:t xml:space="preserve">Consistent color scheme adds to the </w:t>
+      </w:r>
+      <w:r>
+        <w:rPr>
+          <w:rFonts w:ascii="Times New Roman" w:hAnsi="Times New Roman" w:cs="Times New Roman"/>
+          <w:sz w:val="24"/>
+          <w:szCs w:val="24"/>
+        </w:rPr>
+        <w:t>graphics rather than distracts.</w:t>
+      </w:r>
+    </w:p>
+    <w:p>
+      <w:pPr>
+        <w:pStyle w:val="ListParagraph"/>
+        <w:numPr>
+          <w:ilvl w:val="2"/>
+          <w:numId w:val="2"/>
+        </w:numPr>
+        <w:spacing w:line="480" w:lineRule="auto"/>
+        <w:rPr>
+          <w:rFonts w:ascii="Times New Roman" w:hAnsi="Times New Roman" w:cs="Times New Roman"/>
+          <w:sz w:val="24"/>
+          <w:szCs w:val="24"/>
+        </w:rPr>
+      </w:pPr>
+      <w:r>
+        <w:rPr>
+          <w:rFonts w:ascii="Times New Roman" w:hAnsi="Times New Roman" w:cs="Times New Roman"/>
+          <w:sz w:val="24"/>
+          <w:szCs w:val="24"/>
+        </w:rPr>
+        <w:t>Weaknesses:</w:t>
+      </w:r>
+    </w:p>
+    <w:p>
+      <w:pPr>
+        <w:pStyle w:val="ListParagraph"/>
+        <w:numPr>
+          <w:ilvl w:val="3"/>
+          <w:numId w:val="2"/>
+        </w:numPr>
+        <w:spacing w:line="480" w:lineRule="auto"/>
+        <w:rPr>
+          <w:rFonts w:ascii="Times New Roman" w:hAnsi="Times New Roman" w:cs="Times New Roman"/>
+          <w:sz w:val="24"/>
+          <w:szCs w:val="24"/>
+        </w:rPr>
+      </w:pPr>
+      <w:r>
+        <w:rPr>
+          <w:rFonts w:ascii="Times New Roman" w:hAnsi="Times New Roman" w:cs="Times New Roman"/>
+          <w:sz w:val="24"/>
+          <w:szCs w:val="24"/>
+        </w:rPr>
+        <w:t xml:space="preserve">They did a very good job designing this </w:t>
+      </w:r>
+      <w:r>
+        <w:rPr>
+          <w:rFonts w:ascii="Times New Roman" w:hAnsi="Times New Roman" w:cs="Times New Roman"/>
+          <w:sz w:val="24"/>
+          <w:szCs w:val="24"/>
+        </w:rPr>
+        <w:t>website. They did very well on almost every category in the checklist.</w:t>
+      </w:r>
+    </w:p>
+    <w:p>
+      <w:pPr>
         <w:spacing w:line="480" w:lineRule="auto"/>
         <w:rPr>
           <w:rFonts w:ascii="Times New Roman" w:hAnsi="Times New Roman" w:cs="Times New Roman"/>
@@ -697,6 +1139,12 @@
       </w:pPr>
     </w:p>
     <w:sectPr>
+      <w:headerReference w:type="even" r:id="rId11"/>
+      <w:headerReference w:type="default" r:id="rId12"/>
+      <w:footerReference w:type="even" r:id="rId13"/>
+      <w:footerReference w:type="default" r:id="rId14"/>
+      <w:headerReference w:type="first" r:id="rId15"/>
+      <w:footerReference w:type="first" r:id="rId16"/>
       <w:pgSz w:w="12240" w:h="15840"/>
       <w:pgMar w:top="1440" w:right="1440" w:bottom="1440" w:left="1440" w:header="720" w:footer="720" w:gutter="0"/>
       <w:cols w:space="720"/>
@@ -704,6 +1152,142 @@
     </w:sectPr>
   </w:body>
 </w:document>
+</file>
+
+<file path=word/endnotes.xml><?xml version="1.0" encoding="utf-8"?>
+<w:endnotes xmlns:wpc="http://schemas.microsoft.com/office/word/2010/wordprocessingCanvas" xmlns:cx="http://schemas.microsoft.com/office/drawing/2014/chartex" xmlns:cx1="http://schemas.microsoft.com/office/drawing/2015/9/8/chartex" xmlns:cx2="http://schemas.microsoft.com/office/drawing/2015/10/21/chartex" xmlns:cx3="http://schemas.microsoft.com/office/drawing/2016/5/9/chartex" xmlns:cx4="http://schemas.microsoft.com/office/drawing/2016/5/10/chartex" xmlns:cx5="http://schemas.microsoft.com/office/drawing/2016/5/11/chartex" xmlns:cx6="http://schemas.microsoft.com/office/drawing/2016/5/12/chartex" xmlns:cx7="http://schemas.microsoft.com/office/drawing/2016/5/13/chartex" xmlns:cx8="http://schemas.microsoft.com/office/drawing/2016/5/14/chartex" xmlns:mc="http://schemas.openxmlformats.org/markup-compatibility/2006" xmlns:aink="http://schemas.microsoft.com/office/drawing/2016/ink" xmlns:am3d="http://schemas.microsoft.com/office/drawing/2017/model3d" xmlns:o="urn:schemas-microsoft-com:office:office" xmlns:r="http://schemas.openxmlformats.org/officeDocument/2006/relationships" xmlns:m="http://schemas.openxmlformats.org/officeDocument/2006/math" xmlns:v="urn:schemas-microsoft-com:vml" xmlns:wp14="http://schemas.microsoft.com/office/word/2010/wordprocessingDrawing" xmlns:wp="http://schemas.openxmlformats.org/drawingml/2006/wordprocessingDrawing" xmlns:w10="urn:schemas-microsoft-com:office:word" xmlns:w="http://schemas.openxmlformats.org/wordprocessingml/2006/main" xmlns:w14="http://schemas.microsoft.com/office/word/2010/wordml" xmlns:w15="http://schemas.microsoft.com/office/word/2012/wordml" xmlns:w16cex="http://schemas.microsoft.com/office/word/2018/wordml/cex" xmlns:w16cid="http://schemas.microsoft.com/office/word/2016/wordml/cid" xmlns:w16="http://schemas.microsoft.com/office/word/2018/wordml" xmlns:w16se="http://schemas.microsoft.com/office/word/2015/wordml/symex" xmlns:wpg="http://schemas.microsoft.com/office/word/2010/wordprocessingGroup" xmlns:wpi="http://schemas.microsoft.com/office/word/2010/wordprocessingInk" xmlns:wne="http://schemas.microsoft.com/office/word/2006/wordml" xmlns:wps="http://schemas.microsoft.com/office/word/2010/wordprocessingShape" mc:Ignorable="w14 w15 w16se w16cid w16 w16cex wp14">
+  <w:endnote w:type="separator" w:id="-1">
+    <w:p>
+      <w:pPr>
+        <w:spacing w:after="0" w:line="240" w:lineRule="auto"/>
+      </w:pPr>
+      <w:r>
+        <w:separator/>
+      </w:r>
+    </w:p>
+  </w:endnote>
+  <w:endnote w:type="continuationSeparator" w:id="0">
+    <w:p>
+      <w:pPr>
+        <w:spacing w:after="0" w:line="240" w:lineRule="auto"/>
+      </w:pPr>
+      <w:r>
+        <w:continuationSeparator/>
+      </w:r>
+    </w:p>
+  </w:endnote>
+</w:endnotes>
+</file>
+
+<file path=word/footer1.xml><?xml version="1.0" encoding="utf-8"?>
+<w:ftr xmlns:wpc="http://schemas.microsoft.com/office/word/2010/wordprocessingCanvas" xmlns:cx="http://schemas.microsoft.com/office/drawing/2014/chartex" xmlns:cx1="http://schemas.microsoft.com/office/drawing/2015/9/8/chartex" xmlns:cx2="http://schemas.microsoft.com/office/drawing/2015/10/21/chartex" xmlns:cx3="http://schemas.microsoft.com/office/drawing/2016/5/9/chartex" xmlns:cx4="http://schemas.microsoft.com/office/drawing/2016/5/10/chartex" xmlns:cx5="http://schemas.microsoft.com/office/drawing/2016/5/11/chartex" xmlns:cx6="http://schemas.microsoft.com/office/drawing/2016/5/12/chartex" xmlns:cx7="http://schemas.microsoft.com/office/drawing/2016/5/13/chartex" xmlns:cx8="http://schemas.microsoft.com/office/drawing/2016/5/14/chartex" xmlns:mc="http://schemas.openxmlformats.org/markup-compatibility/2006" xmlns:aink="http://schemas.microsoft.com/office/drawing/2016/ink" xmlns:am3d="http://schemas.microsoft.com/office/drawing/2017/model3d" xmlns:o="urn:schemas-microsoft-com:office:office" xmlns:r="http://schemas.openxmlformats.org/officeDocument/2006/relationships" xmlns:m="http://schemas.openxmlformats.org/officeDocument/2006/math" xmlns:v="urn:schemas-microsoft-com:vml" xmlns:wp14="http://schemas.microsoft.com/office/word/2010/wordprocessingDrawing" xmlns:wp="http://schemas.openxmlformats.org/drawingml/2006/wordprocessingDrawing" xmlns:w10="urn:schemas-microsoft-com:office:word" xmlns:w="http://schemas.openxmlformats.org/wordprocessingml/2006/main" xmlns:w14="http://schemas.microsoft.com/office/word/2010/wordml" xmlns:w15="http://schemas.microsoft.com/office/word/2012/wordml" xmlns:w16cex="http://schemas.microsoft.com/office/word/2018/wordml/cex" xmlns:w16cid="http://schemas.microsoft.com/office/word/2016/wordml/cid" xmlns:w16="http://schemas.microsoft.com/office/word/2018/wordml" xmlns:w16se="http://schemas.microsoft.com/office/word/2015/wordml/symex" xmlns:wpg="http://schemas.microsoft.com/office/word/2010/wordprocessingGroup" xmlns:wpi="http://schemas.microsoft.com/office/word/2010/wordprocessingInk" xmlns:wne="http://schemas.microsoft.com/office/word/2006/wordml" xmlns:wps="http://schemas.microsoft.com/office/word/2010/wordprocessingShape" mc:Ignorable="w14 w15 w16se w16cid w16 w16cex wp14">
+  <w:p>
+    <w:pPr>
+      <w:pStyle w:val="Footer"/>
+    </w:pPr>
+  </w:p>
+</w:ftr>
+</file>
+
+<file path=word/footer2.xml><?xml version="1.0" encoding="utf-8"?>
+<w:ftr xmlns:wpc="http://schemas.microsoft.com/office/word/2010/wordprocessingCanvas" xmlns:cx="http://schemas.microsoft.com/office/drawing/2014/chartex" xmlns:cx1="http://schemas.microsoft.com/office/drawing/2015/9/8/chartex" xmlns:cx2="http://schemas.microsoft.com/office/drawing/2015/10/21/chartex" xmlns:cx3="http://schemas.microsoft.com/office/drawing/2016/5/9/chartex" xmlns:cx4="http://schemas.microsoft.com/office/drawing/2016/5/10/chartex" xmlns:cx5="http://schemas.microsoft.com/office/drawing/2016/5/11/chartex" xmlns:cx6="http://schemas.microsoft.com/office/drawing/2016/5/12/chartex" xmlns:cx7="http://schemas.microsoft.com/office/drawing/2016/5/13/chartex" xmlns:cx8="http://schemas.microsoft.com/office/drawing/2016/5/14/chartex" xmlns:mc="http://schemas.openxmlformats.org/markup-compatibility/2006" xmlns:aink="http://schemas.microsoft.com/office/drawing/2016/ink" xmlns:am3d="http://schemas.microsoft.com/office/drawing/2017/model3d" xmlns:o="urn:schemas-microsoft-com:office:office" xmlns:r="http://schemas.openxmlformats.org/officeDocument/2006/relationships" xmlns:m="http://schemas.openxmlformats.org/officeDocument/2006/math" xmlns:v="urn:schemas-microsoft-com:vml" xmlns:wp14="http://schemas.microsoft.com/office/word/2010/wordprocessingDrawing" xmlns:wp="http://schemas.openxmlformats.org/drawingml/2006/wordprocessingDrawing" xmlns:w10="urn:schemas-microsoft-com:office:word" xmlns:w="http://schemas.openxmlformats.org/wordprocessingml/2006/main" xmlns:w14="http://schemas.microsoft.com/office/word/2010/wordml" xmlns:w15="http://schemas.microsoft.com/office/word/2012/wordml" xmlns:w16cex="http://schemas.microsoft.com/office/word/2018/wordml/cex" xmlns:w16cid="http://schemas.microsoft.com/office/word/2016/wordml/cid" xmlns:w16="http://schemas.microsoft.com/office/word/2018/wordml" xmlns:w16se="http://schemas.microsoft.com/office/word/2015/wordml/symex" xmlns:wpg="http://schemas.microsoft.com/office/word/2010/wordprocessingGroup" xmlns:wpi="http://schemas.microsoft.com/office/word/2010/wordprocessingInk" xmlns:wne="http://schemas.microsoft.com/office/word/2006/wordml" xmlns:wps="http://schemas.microsoft.com/office/word/2010/wordprocessingShape" mc:Ignorable="w14 w15 w16se w16cid w16 w16cex wp14">
+  <w:p>
+    <w:pPr>
+      <w:pStyle w:val="Footer"/>
+    </w:pPr>
+  </w:p>
+</w:ftr>
+</file>
+
+<file path=word/footer3.xml><?xml version="1.0" encoding="utf-8"?>
+<w:ftr xmlns:wpc="http://schemas.microsoft.com/office/word/2010/wordprocessingCanvas" xmlns:cx="http://schemas.microsoft.com/office/drawing/2014/chartex" xmlns:cx1="http://schemas.microsoft.com/office/drawing/2015/9/8/chartex" xmlns:cx2="http://schemas.microsoft.com/office/drawing/2015/10/21/chartex" xmlns:cx3="http://schemas.microsoft.com/office/drawing/2016/5/9/chartex" xmlns:cx4="http://schemas.microsoft.com/office/drawing/2016/5/10/chartex" xmlns:cx5="http://schemas.microsoft.com/office/drawing/2016/5/11/chartex" xmlns:cx6="http://schemas.microsoft.com/office/drawing/2016/5/12/chartex" xmlns:cx7="http://schemas.microsoft.com/office/drawing/2016/5/13/chartex" xmlns:cx8="http://schemas.microsoft.com/office/drawing/2016/5/14/chartex" xmlns:mc="http://schemas.openxmlformats.org/markup-compatibility/2006" xmlns:aink="http://schemas.microsoft.com/office/drawing/2016/ink" xmlns:am3d="http://schemas.microsoft.com/office/drawing/2017/model3d" xmlns:o="urn:schemas-microsoft-com:office:office" xmlns:r="http://schemas.openxmlformats.org/officeDocument/2006/relationships" xmlns:m="http://schemas.openxmlformats.org/officeDocument/2006/math" xmlns:v="urn:schemas-microsoft-com:vml" xmlns:wp14="http://schemas.microsoft.com/office/word/2010/wordprocessingDrawing" xmlns:wp="http://schemas.openxmlformats.org/drawingml/2006/wordprocessingDrawing" xmlns:w10="urn:schemas-microsoft-com:office:word" xmlns:w="http://schemas.openxmlformats.org/wordprocessingml/2006/main" xmlns:w14="http://schemas.microsoft.com/office/word/2010/wordml" xmlns:w15="http://schemas.microsoft.com/office/word/2012/wordml" xmlns:w16cex="http://schemas.microsoft.com/office/word/2018/wordml/cex" xmlns:w16cid="http://schemas.microsoft.com/office/word/2016/wordml/cid" xmlns:w16="http://schemas.microsoft.com/office/word/2018/wordml" xmlns:w16se="http://schemas.microsoft.com/office/word/2015/wordml/symex" xmlns:wpg="http://schemas.microsoft.com/office/word/2010/wordprocessingGroup" xmlns:wpi="http://schemas.microsoft.com/office/word/2010/wordprocessingInk" xmlns:wne="http://schemas.microsoft.com/office/word/2006/wordml" xmlns:wps="http://schemas.microsoft.com/office/word/2010/wordprocessingShape" mc:Ignorable="w14 w15 w16se w16cid w16 w16cex wp14">
+  <w:p>
+    <w:pPr>
+      <w:pStyle w:val="Footer"/>
+    </w:pPr>
+  </w:p>
+</w:ftr>
+</file>
+
+<file path=word/footnotes.xml><?xml version="1.0" encoding="utf-8"?>
+<w:footnotes xmlns:wpc="http://schemas.microsoft.com/office/word/2010/wordprocessingCanvas" xmlns:cx="http://schemas.microsoft.com/office/drawing/2014/chartex" xmlns:cx1="http://schemas.microsoft.com/office/drawing/2015/9/8/chartex" xmlns:cx2="http://schemas.microsoft.com/office/drawing/2015/10/21/chartex" xmlns:cx3="http://schemas.microsoft.com/office/drawing/2016/5/9/chartex" xmlns:cx4="http://schemas.microsoft.com/office/drawing/2016/5/10/chartex" xmlns:cx5="http://schemas.microsoft.com/office/drawing/2016/5/11/chartex" xmlns:cx6="http://schemas.microsoft.com/office/drawing/2016/5/12/chartex" xmlns:cx7="http://schemas.microsoft.com/office/drawing/2016/5/13/chartex" xmlns:cx8="http://schemas.microsoft.com/office/drawing/2016/5/14/chartex" xmlns:mc="http://schemas.openxmlformats.org/markup-compatibility/2006" xmlns:aink="http://schemas.microsoft.com/office/drawing/2016/ink" xmlns:am3d="http://schemas.microsoft.com/office/drawing/2017/model3d" xmlns:o="urn:schemas-microsoft-com:office:office" xmlns:r="http://schemas.openxmlformats.org/officeDocument/2006/relationships" xmlns:m="http://schemas.openxmlformats.org/officeDocument/2006/math" xmlns:v="urn:schemas-microsoft-com:vml" xmlns:wp14="http://schemas.microsoft.com/office/word/2010/wordprocessingDrawing" xmlns:wp="http://schemas.openxmlformats.org/drawingml/2006/wordprocessingDrawing" xmlns:w10="urn:schemas-microsoft-com:office:word" xmlns:w="http://schemas.openxmlformats.org/wordprocessingml/2006/main" xmlns:w14="http://schemas.microsoft.com/office/word/2010/wordml" xmlns:w15="http://schemas.microsoft.com/office/word/2012/wordml" xmlns:w16cex="http://schemas.microsoft.com/office/word/2018/wordml/cex" xmlns:w16cid="http://schemas.microsoft.com/office/word/2016/wordml/cid" xmlns:w16="http://schemas.microsoft.com/office/word/2018/wordml" xmlns:w16se="http://schemas.microsoft.com/office/word/2015/wordml/symex" xmlns:wpg="http://schemas.microsoft.com/office/word/2010/wordprocessingGroup" xmlns:wpi="http://schemas.microsoft.com/office/word/2010/wordprocessingInk" xmlns:wne="http://schemas.microsoft.com/office/word/2006/wordml" xmlns:wps="http://schemas.microsoft.com/office/word/2010/wordprocessingShape" mc:Ignorable="w14 w15 w16se w16cid w16 w16cex wp14">
+  <w:footnote w:type="separator" w:id="-1">
+    <w:p>
+      <w:pPr>
+        <w:spacing w:after="0" w:line="240" w:lineRule="auto"/>
+      </w:pPr>
+      <w:r>
+        <w:separator/>
+      </w:r>
+    </w:p>
+  </w:footnote>
+  <w:footnote w:type="continuationSeparator" w:id="0">
+    <w:p>
+      <w:pPr>
+        <w:spacing w:after="0" w:line="240" w:lineRule="auto"/>
+      </w:pPr>
+      <w:r>
+        <w:continuationSeparator/>
+      </w:r>
+    </w:p>
+  </w:footnote>
+</w:footnotes>
+</file>
+
+<file path=word/header1.xml><?xml version="1.0" encoding="utf-8"?>
+<w:hdr xmlns:wpc="http://schemas.microsoft.com/office/word/2010/wordprocessingCanvas" xmlns:cx="http://schemas.microsoft.com/office/drawing/2014/chartex" xmlns:cx1="http://schemas.microsoft.com/office/drawing/2015/9/8/chartex" xmlns:cx2="http://schemas.microsoft.com/office/drawing/2015/10/21/chartex" xmlns:cx3="http://schemas.microsoft.com/office/drawing/2016/5/9/chartex" xmlns:cx4="http://schemas.microsoft.com/office/drawing/2016/5/10/chartex" xmlns:cx5="http://schemas.microsoft.com/office/drawing/2016/5/11/chartex" xmlns:cx6="http://schemas.microsoft.com/office/drawing/2016/5/12/chartex" xmlns:cx7="http://schemas.microsoft.com/office/drawing/2016/5/13/chartex" xmlns:cx8="http://schemas.microsoft.com/office/drawing/2016/5/14/chartex" xmlns:mc="http://schemas.openxmlformats.org/markup-compatibility/2006" xmlns:aink="http://schemas.microsoft.com/office/drawing/2016/ink" xmlns:am3d="http://schemas.microsoft.com/office/drawing/2017/model3d" xmlns:o="urn:schemas-microsoft-com:office:office" xmlns:r="http://schemas.openxmlformats.org/officeDocument/2006/relationships" xmlns:m="http://schemas.openxmlformats.org/officeDocument/2006/math" xmlns:v="urn:schemas-microsoft-com:vml" xmlns:wp14="http://schemas.microsoft.com/office/word/2010/wordprocessingDrawing" xmlns:wp="http://schemas.openxmlformats.org/drawingml/2006/wordprocessingDrawing" xmlns:w10="urn:schemas-microsoft-com:office:word" xmlns:w="http://schemas.openxmlformats.org/wordprocessingml/2006/main" xmlns:w14="http://schemas.microsoft.com/office/word/2010/wordml" xmlns:w15="http://schemas.microsoft.com/office/word/2012/wordml" xmlns:w16cex="http://schemas.microsoft.com/office/word/2018/wordml/cex" xmlns:w16cid="http://schemas.microsoft.com/office/word/2016/wordml/cid" xmlns:w16="http://schemas.microsoft.com/office/word/2018/wordml" xmlns:w16se="http://schemas.microsoft.com/office/word/2015/wordml/symex" xmlns:wpg="http://schemas.microsoft.com/office/word/2010/wordprocessingGroup" xmlns:wpi="http://schemas.microsoft.com/office/word/2010/wordprocessingInk" xmlns:wne="http://schemas.microsoft.com/office/word/2006/wordml" xmlns:wps="http://schemas.microsoft.com/office/word/2010/wordprocessingShape" mc:Ignorable="w14 w15 w16se w16cid w16 w16cex wp14">
+  <w:p>
+    <w:pPr>
+      <w:pStyle w:val="Header"/>
+    </w:pPr>
+  </w:p>
+</w:hdr>
+</file>
+
+<file path=word/header2.xml><?xml version="1.0" encoding="utf-8"?>
+<w:hdr xmlns:wpc="http://schemas.microsoft.com/office/word/2010/wordprocessingCanvas" xmlns:cx="http://schemas.microsoft.com/office/drawing/2014/chartex" xmlns:cx1="http://schemas.microsoft.com/office/drawing/2015/9/8/chartex" xmlns:cx2="http://schemas.microsoft.com/office/drawing/2015/10/21/chartex" xmlns:cx3="http://schemas.microsoft.com/office/drawing/2016/5/9/chartex" xmlns:cx4="http://schemas.microsoft.com/office/drawing/2016/5/10/chartex" xmlns:cx5="http://schemas.microsoft.com/office/drawing/2016/5/11/chartex" xmlns:cx6="http://schemas.microsoft.com/office/drawing/2016/5/12/chartex" xmlns:cx7="http://schemas.microsoft.com/office/drawing/2016/5/13/chartex" xmlns:cx8="http://schemas.microsoft.com/office/drawing/2016/5/14/chartex" xmlns:mc="http://schemas.openxmlformats.org/markup-compatibility/2006" xmlns:aink="http://schemas.microsoft.com/office/drawing/2016/ink" xmlns:am3d="http://schemas.microsoft.com/office/drawing/2017/model3d" xmlns:o="urn:schemas-microsoft-com:office:office" xmlns:r="http://schemas.openxmlformats.org/officeDocument/2006/relationships" xmlns:m="http://schemas.openxmlformats.org/officeDocument/2006/math" xmlns:v="urn:schemas-microsoft-com:vml" xmlns:wp14="http://schemas.microsoft.com/office/word/2010/wordprocessingDrawing" xmlns:wp="http://schemas.openxmlformats.org/drawingml/2006/wordprocessingDrawing" xmlns:w10="urn:schemas-microsoft-com:office:word" xmlns:w="http://schemas.openxmlformats.org/wordprocessingml/2006/main" xmlns:w14="http://schemas.microsoft.com/office/word/2010/wordml" xmlns:w15="http://schemas.microsoft.com/office/word/2012/wordml" xmlns:w16cex="http://schemas.microsoft.com/office/word/2018/wordml/cex" xmlns:w16cid="http://schemas.microsoft.com/office/word/2016/wordml/cid" xmlns:w16="http://schemas.microsoft.com/office/word/2018/wordml" xmlns:w16se="http://schemas.microsoft.com/office/word/2015/wordml/symex" xmlns:wpg="http://schemas.microsoft.com/office/word/2010/wordprocessingGroup" xmlns:wpi="http://schemas.microsoft.com/office/word/2010/wordprocessingInk" xmlns:wne="http://schemas.microsoft.com/office/word/2006/wordml" xmlns:wps="http://schemas.microsoft.com/office/word/2010/wordprocessingShape" mc:Ignorable="w14 w15 w16se w16cid w16 w16cex wp14">
+  <w:p>
+    <w:pPr>
+      <w:pStyle w:val="Header"/>
+      <w:jc w:val="right"/>
+    </w:pPr>
+    <w:r>
+      <w:t xml:space="preserve">Joshua Griffin, Joshua </w:t>
+    </w:r>
+    <w:proofErr w:type="spellStart"/>
+    <w:r>
+      <w:t>Bitz</w:t>
+    </w:r>
+    <w:proofErr w:type="spellEnd"/>
+    <w:r>
+      <w:t xml:space="preserve">, Nicholas Hardy, Adam </w:t>
+    </w:r>
+    <w:r>
+      <w:t>“Field Goal”</w:t>
+    </w:r>
+    <w:r>
+      <w:t xml:space="preserve"> </w:t>
+    </w:r>
+    <w:proofErr w:type="spellStart"/>
+    <w:r>
+      <w:t>Fiugel</w:t>
+    </w:r>
+    <w:proofErr w:type="spellEnd"/>
+    <w:r>
+      <w:t xml:space="preserve"> </w:t>
+    </w:r>
+  </w:p>
+</w:hdr>
+</file>
+
+<file path=word/header3.xml><?xml version="1.0" encoding="utf-8"?>
+<w:hdr xmlns:wpc="http://schemas.microsoft.com/office/word/2010/wordprocessingCanvas" xmlns:cx="http://schemas.microsoft.com/office/drawing/2014/chartex" xmlns:cx1="http://schemas.microsoft.com/office/drawing/2015/9/8/chartex" xmlns:cx2="http://schemas.microsoft.com/office/drawing/2015/10/21/chartex" xmlns:cx3="http://schemas.microsoft.com/office/drawing/2016/5/9/chartex" xmlns:cx4="http://schemas.microsoft.com/office/drawing/2016/5/10/chartex" xmlns:cx5="http://schemas.microsoft.com/office/drawing/2016/5/11/chartex" xmlns:cx6="http://schemas.microsoft.com/office/drawing/2016/5/12/chartex" xmlns:cx7="http://schemas.microsoft.com/office/drawing/2016/5/13/chartex" xmlns:cx8="http://schemas.microsoft.com/office/drawing/2016/5/14/chartex" xmlns:mc="http://schemas.openxmlformats.org/markup-compatibility/2006" xmlns:aink="http://schemas.microsoft.com/office/drawing/2016/ink" xmlns:am3d="http://schemas.microsoft.com/office/drawing/2017/model3d" xmlns:o="urn:schemas-microsoft-com:office:office" xmlns:r="http://schemas.openxmlformats.org/officeDocument/2006/relationships" xmlns:m="http://schemas.openxmlformats.org/officeDocument/2006/math" xmlns:v="urn:schemas-microsoft-com:vml" xmlns:wp14="http://schemas.microsoft.com/office/word/2010/wordprocessingDrawing" xmlns:wp="http://schemas.openxmlformats.org/drawingml/2006/wordprocessingDrawing" xmlns:w10="urn:schemas-microsoft-com:office:word" xmlns:w="http://schemas.openxmlformats.org/wordprocessingml/2006/main" xmlns:w14="http://schemas.microsoft.com/office/word/2010/wordml" xmlns:w15="http://schemas.microsoft.com/office/word/2012/wordml" xmlns:w16cex="http://schemas.microsoft.com/office/word/2018/wordml/cex" xmlns:w16cid="http://schemas.microsoft.com/office/word/2016/wordml/cid" xmlns:w16="http://schemas.microsoft.com/office/word/2018/wordml" xmlns:w16se="http://schemas.microsoft.com/office/word/2015/wordml/symex" xmlns:wpg="http://schemas.microsoft.com/office/word/2010/wordprocessingGroup" xmlns:wpi="http://schemas.microsoft.com/office/word/2010/wordprocessingInk" xmlns:wne="http://schemas.microsoft.com/office/word/2006/wordml" xmlns:wps="http://schemas.microsoft.com/office/word/2010/wordprocessingShape" mc:Ignorable="w14 w15 w16se w16cid w16 w16cex wp14">
+  <w:p>
+    <w:pPr>
+      <w:pStyle w:val="Header"/>
+    </w:pPr>
+  </w:p>
+</w:hdr>
 </file>
 
 <file path=word/numbering.xml><?xml version="1.0" encoding="utf-8"?>
@@ -721,7 +1305,7 @@
         <w:ind w:left="720" w:hanging="360"/>
       </w:pPr>
     </w:lvl>
-    <w:lvl w:ilvl="1" w:tplc="04090019" w:tentative="1">
+    <w:lvl w:ilvl="1" w:tplc="04090019">
       <w:start w:val="1"/>
       <w:numFmt w:val="lowerLetter"/>
       <w:lvlText w:val="%2."/>
@@ -730,7 +1314,7 @@
         <w:ind w:left="1440" w:hanging="360"/>
       </w:pPr>
     </w:lvl>
-    <w:lvl w:ilvl="2" w:tplc="0409001B" w:tentative="1">
+    <w:lvl w:ilvl="2" w:tplc="0409001B">
       <w:start w:val="1"/>
       <w:numFmt w:val="lowerRoman"/>
       <w:lvlText w:val="%3."/>
@@ -739,7 +1323,7 @@
         <w:ind w:left="2160" w:hanging="180"/>
       </w:pPr>
     </w:lvl>
-    <w:lvl w:ilvl="3" w:tplc="0409000F" w:tentative="1">
+    <w:lvl w:ilvl="3" w:tplc="0409000F">
       <w:start w:val="1"/>
       <w:numFmt w:val="decimal"/>
       <w:lvlText w:val="%4."/>
@@ -1369,6 +1953,62 @@
       <w:shd w:val="clear" w:color="auto" w:fill="E1DFDD"/>
     </w:rPr>
   </w:style>
+  <w:style w:type="character" w:styleId="FollowedHyperlink">
+    <w:name w:val="FollowedHyperlink"/>
+    <w:basedOn w:val="DefaultParagraphFont"/>
+    <w:uiPriority w:val="99"/>
+    <w:semiHidden/>
+    <w:unhideWhenUsed/>
+    <w:rsid w:val="00BB0073"/>
+    <w:rPr>
+      <w:color w:val="954F72" w:themeColor="followedHyperlink"/>
+      <w:u w:val="single"/>
+    </w:rPr>
+  </w:style>
+  <w:style w:type="paragraph" w:styleId="Header">
+    <w:name w:val="header"/>
+    <w:basedOn w:val="Normal"/>
+    <w:link w:val="HeaderChar"/>
+    <w:uiPriority w:val="99"/>
+    <w:unhideWhenUsed/>
+    <w:rsid w:val="00FB26E5"/>
+    <w:pPr>
+      <w:tabs>
+        <w:tab w:val="center" w:pos="4680"/>
+        <w:tab w:val="right" w:pos="9360"/>
+      </w:tabs>
+      <w:spacing w:after="0" w:line="240" w:lineRule="auto"/>
+    </w:pPr>
+  </w:style>
+  <w:style w:type="character" w:customStyle="1" w:styleId="HeaderChar">
+    <w:name w:val="Header Char"/>
+    <w:basedOn w:val="DefaultParagraphFont"/>
+    <w:link w:val="Header"/>
+    <w:uiPriority w:val="99"/>
+    <w:rsid w:val="00FB26E5"/>
+  </w:style>
+  <w:style w:type="paragraph" w:styleId="Footer">
+    <w:name w:val="footer"/>
+    <w:basedOn w:val="Normal"/>
+    <w:link w:val="FooterChar"/>
+    <w:uiPriority w:val="99"/>
+    <w:unhideWhenUsed/>
+    <w:rsid w:val="00FB26E5"/>
+    <w:pPr>
+      <w:tabs>
+        <w:tab w:val="center" w:pos="4680"/>
+        <w:tab w:val="right" w:pos="9360"/>
+      </w:tabs>
+      <w:spacing w:after="0" w:line="240" w:lineRule="auto"/>
+    </w:pPr>
+  </w:style>
+  <w:style w:type="character" w:customStyle="1" w:styleId="FooterChar">
+    <w:name w:val="Footer Char"/>
+    <w:basedOn w:val="DefaultParagraphFont"/>
+    <w:link w:val="Footer"/>
+    <w:uiPriority w:val="99"/>
+    <w:rsid w:val="00FB26E5"/>
+  </w:style>
 </w:styles>
 </file>
 
